--- a/БЕЛ/Шибил.docx
+++ b/БЕЛ/Шибил.docx
@@ -4,377 +4,693 @@
   <w:body>
     <w:p>
       <w:pPr>
-        <w:pStyle w:val="1"/>
-      </w:pPr>
-      <w:r>
-        <w:t>Шибил</w:t>
-      </w:r>
-    </w:p>
-    <w:p/>
-    <w:p>
-      <w:pPr>
-        <w:pStyle w:val="a3"/>
+        <w:pStyle w:val="ListParagraph"/>
         <w:numPr>
           <w:ilvl w:val="0"/>
           <w:numId w:val="1"/>
         </w:numPr>
       </w:pPr>
       <w:r>
-        <w:t>Място на творбата в цикъла – стои на първо място и въвежда основните теми на целия цикъл – за любовта и красотата</w:t>
-      </w:r>
-    </w:p>
-    <w:p>
-      <w:pPr>
-        <w:pStyle w:val="a3"/>
+        <w:rPr>
+          <w:lang w:val="bg-BG"/>
+        </w:rPr>
+        <w:t xml:space="preserve">Място на творбата в цикъла </w:t>
+      </w:r>
+    </w:p>
+    <w:p>
+      <w:pPr>
+        <w:pStyle w:val="ListParagraph"/>
+        <w:numPr>
+          <w:ilvl w:val="1"/>
+          <w:numId w:val="1"/>
+        </w:numPr>
+      </w:pPr>
+      <w:r>
+        <w:rPr>
+          <w:lang w:val="bg-BG"/>
+        </w:rPr>
+        <w:t>Стои на първо място и  въвежд</w:t>
+      </w:r>
+      <w:r>
+        <w:rPr>
+          <w:lang w:val="bg-BG"/>
+        </w:rPr>
+        <w:t>а основните теми на це</w:t>
+      </w:r>
+      <w:r>
+        <w:rPr>
+          <w:lang w:val="bg-BG"/>
+        </w:rPr>
+        <w:t>лия цикъл, залюбовтаи красотата.</w:t>
+      </w:r>
+    </w:p>
+    <w:p>
+      <w:pPr>
+        <w:pStyle w:val="ListParagraph"/>
         <w:numPr>
           <w:ilvl w:val="0"/>
           <w:numId w:val="1"/>
         </w:numPr>
       </w:pPr>
       <w:r>
-        <w:t>Мотиви</w:t>
-      </w:r>
-    </w:p>
-    <w:p>
-      <w:pPr>
-        <w:pStyle w:val="a3"/>
-        <w:numPr>
-          <w:ilvl w:val="1"/>
-          <w:numId w:val="1"/>
-        </w:numPr>
-      </w:pPr>
-      <w:r>
-        <w:t>Любовта</w:t>
-      </w:r>
-    </w:p>
-    <w:p>
-      <w:pPr>
-        <w:pStyle w:val="a3"/>
-        <w:numPr>
-          <w:ilvl w:val="1"/>
-          <w:numId w:val="1"/>
-        </w:numPr>
-      </w:pPr>
-      <w:r>
-        <w:t xml:space="preserve">Красотата </w:t>
-      </w:r>
-    </w:p>
-    <w:p>
-      <w:pPr>
-        <w:pStyle w:val="a3"/>
-        <w:numPr>
-          <w:ilvl w:val="1"/>
-          <w:numId w:val="1"/>
-        </w:numPr>
-      </w:pPr>
-      <w:r>
-        <w:t xml:space="preserve">Престъпленията и възмездието </w:t>
-      </w:r>
-    </w:p>
-    <w:p>
-      <w:pPr>
-        <w:pStyle w:val="a3"/>
-        <w:numPr>
-          <w:ilvl w:val="1"/>
-          <w:numId w:val="1"/>
-        </w:numPr>
-      </w:pPr>
-      <w:r>
-        <w:t>Духовното пречистване</w:t>
-      </w:r>
-    </w:p>
-    <w:p>
-      <w:pPr>
-        <w:pStyle w:val="a3"/>
-        <w:numPr>
-          <w:ilvl w:val="1"/>
-          <w:numId w:val="1"/>
-        </w:numPr>
-      </w:pPr>
-      <w:r>
-        <w:t>Преобразяването</w:t>
-      </w:r>
-    </w:p>
-    <w:p>
-      <w:pPr>
-        <w:pStyle w:val="a3"/>
-        <w:numPr>
-          <w:ilvl w:val="1"/>
-          <w:numId w:val="1"/>
-        </w:numPr>
-      </w:pPr>
-      <w:r>
-        <w:t>Пътят</w:t>
-      </w:r>
-    </w:p>
-    <w:p>
-      <w:pPr>
-        <w:pStyle w:val="a3"/>
-        <w:numPr>
-          <w:ilvl w:val="1"/>
-          <w:numId w:val="1"/>
-        </w:numPr>
-      </w:pPr>
-      <w:r>
-        <w:t>Високото и ниското</w:t>
-      </w:r>
-    </w:p>
-    <w:p>
-      <w:pPr>
-        <w:pStyle w:val="a3"/>
-        <w:numPr>
-          <w:ilvl w:val="1"/>
-          <w:numId w:val="1"/>
-        </w:numPr>
-      </w:pPr>
-      <w:r>
-        <w:t>Изключителното в човешкия живот</w:t>
-      </w:r>
-    </w:p>
-    <w:p>
-      <w:pPr>
-        <w:pStyle w:val="a3"/>
-        <w:numPr>
-          <w:ilvl w:val="1"/>
-          <w:numId w:val="1"/>
-        </w:numPr>
-      </w:pPr>
-      <w:r>
-        <w:t>Магнетизмът на романтичния герой</w:t>
-      </w:r>
-    </w:p>
-    <w:p>
-      <w:pPr>
-        <w:pStyle w:val="a3"/>
-        <w:numPr>
-          <w:ilvl w:val="1"/>
-          <w:numId w:val="1"/>
-        </w:numPr>
-      </w:pPr>
-      <w:r>
-        <w:t>Съдбовната обреченост</w:t>
-      </w:r>
-    </w:p>
-    <w:p>
-      <w:pPr>
-        <w:pStyle w:val="a3"/>
+        <w:rPr>
+          <w:lang w:val="bg-BG"/>
+        </w:rPr>
+        <w:t xml:space="preserve">Мотиви </w:t>
+      </w:r>
+      <w:r>
+        <w:rPr>
+          <w:lang w:val="bg-BG"/>
+        </w:rPr>
+        <w:tab/>
+      </w:r>
+    </w:p>
+    <w:p>
+      <w:pPr>
+        <w:pStyle w:val="ListParagraph"/>
+        <w:numPr>
+          <w:ilvl w:val="1"/>
+          <w:numId w:val="1"/>
+        </w:numPr>
+      </w:pPr>
+      <w:r>
+        <w:rPr>
+          <w:lang w:val="bg-BG"/>
+        </w:rPr>
+        <w:t>Любовта, красотата,престъплениетпо и възмездието</w:t>
+      </w:r>
+      <w:r>
+        <w:rPr>
+          <w:lang w:val="bg-BG"/>
+        </w:rPr>
+        <w:t xml:space="preserve">,духовното пречистване, преобразяването </w:t>
+      </w:r>
+    </w:p>
+    <w:p>
+      <w:pPr>
+        <w:pStyle w:val="ListParagraph"/>
+        <w:numPr>
+          <w:ilvl w:val="1"/>
+          <w:numId w:val="1"/>
+        </w:numPr>
+      </w:pPr>
+      <w:r>
+        <w:rPr>
+          <w:lang w:val="bg-BG"/>
+        </w:rPr>
+        <w:t xml:space="preserve">Пътя </w:t>
+      </w:r>
+    </w:p>
+    <w:p>
+      <w:pPr>
+        <w:pStyle w:val="ListParagraph"/>
+        <w:numPr>
+          <w:ilvl w:val="1"/>
+          <w:numId w:val="1"/>
+        </w:numPr>
+      </w:pPr>
+      <w:r>
+        <w:rPr>
+          <w:lang w:val="bg-BG"/>
+        </w:rPr>
+        <w:t>Високото и ниското (буквално и метафорично)</w:t>
+      </w:r>
+    </w:p>
+    <w:p>
+      <w:pPr>
+        <w:pStyle w:val="ListParagraph"/>
+        <w:numPr>
+          <w:ilvl w:val="1"/>
+          <w:numId w:val="1"/>
+        </w:numPr>
+      </w:pPr>
+      <w:r>
+        <w:rPr>
+          <w:lang w:val="bg-BG"/>
+        </w:rPr>
+        <w:t xml:space="preserve">Изклчителното в човешкия живот </w:t>
+      </w:r>
+    </w:p>
+    <w:p>
+      <w:pPr>
+        <w:pStyle w:val="ListParagraph"/>
+        <w:numPr>
+          <w:ilvl w:val="1"/>
+          <w:numId w:val="1"/>
+        </w:numPr>
+      </w:pPr>
+      <w:r>
+        <w:rPr>
+          <w:lang w:val="bg-BG"/>
+        </w:rPr>
+        <w:t>Магнетизма на романтичния герой</w:t>
+      </w:r>
+    </w:p>
+    <w:p>
+      <w:pPr>
+        <w:pStyle w:val="ListParagraph"/>
+        <w:numPr>
+          <w:ilvl w:val="1"/>
+          <w:numId w:val="1"/>
+        </w:numPr>
+      </w:pPr>
+      <w:r>
+        <w:rPr>
+          <w:lang w:val="bg-BG"/>
+        </w:rPr>
+        <w:t xml:space="preserve">Съдбовната обреченост </w:t>
+      </w:r>
+    </w:p>
+    <w:p>
+      <w:pPr>
+        <w:pStyle w:val="ListParagraph"/>
         <w:numPr>
           <w:ilvl w:val="0"/>
           <w:numId w:val="1"/>
         </w:numPr>
       </w:pPr>
       <w:r>
-        <w:t>Сюжет – източник за сюжета са фолклорни творби за Шибил</w:t>
-      </w:r>
-    </w:p>
-    <w:p>
-      <w:pPr>
-        <w:pStyle w:val="a3"/>
-        <w:numPr>
-          <w:ilvl w:val="1"/>
-          <w:numId w:val="1"/>
-        </w:numPr>
-      </w:pPr>
-      <w:r>
-        <w:t>Авторът залага повече на преживяванията на героите от колкото на действията</w:t>
-      </w:r>
-    </w:p>
-    <w:p>
-      <w:pPr>
-        <w:pStyle w:val="a3"/>
-        <w:numPr>
-          <w:ilvl w:val="1"/>
-          <w:numId w:val="1"/>
-        </w:numPr>
-      </w:pPr>
-      <w:r>
-        <w:t>Шибил е разбойник/хайдутин, който се влюбва в Рада и получава обещание от баща й, че ще му я даде за жена. Слиза от планината, макар че усеща, че това обещание е клопка и умира заедно със своята любима. Най-важната част от сюжета са размислите на Шибил докато слиза от планината.</w:t>
-      </w:r>
-    </w:p>
-    <w:p>
-      <w:pPr>
-        <w:pStyle w:val="a3"/>
+        <w:rPr>
+          <w:lang w:val="bg-BG"/>
+        </w:rPr>
+        <w:t>Сюжет</w:t>
+      </w:r>
+    </w:p>
+    <w:p>
+      <w:pPr>
+        <w:pStyle w:val="ListParagraph"/>
+        <w:numPr>
+          <w:ilvl w:val="1"/>
+          <w:numId w:val="1"/>
+        </w:numPr>
+      </w:pPr>
+      <w:r>
+        <w:rPr>
+          <w:lang w:val="bg-BG"/>
+        </w:rPr>
+        <w:t xml:space="preserve">Източник на сюжета са множество фолклорни творби </w:t>
+      </w:r>
+    </w:p>
+    <w:p>
+      <w:pPr>
+        <w:pStyle w:val="ListParagraph"/>
+        <w:numPr>
+          <w:ilvl w:val="1"/>
+          <w:numId w:val="1"/>
+        </w:numPr>
+      </w:pPr>
+      <w:r>
+        <w:rPr>
+          <w:lang w:val="bg-BG"/>
+        </w:rPr>
+        <w:t>Автора залага пове</w:t>
+      </w:r>
+      <w:r>
+        <w:rPr>
+          <w:lang w:val="bg-BG"/>
+        </w:rPr>
+        <w:t>че</w:t>
+      </w:r>
+      <w:r>
+        <w:rPr>
+          <w:lang w:val="bg-BG"/>
+        </w:rPr>
+        <w:t xml:space="preserve"> на преживяванията на героите от колкото на</w:t>
+      </w:r>
+      <w:r>
+        <w:rPr>
+          <w:lang w:val="bg-BG"/>
+        </w:rPr>
+        <w:t xml:space="preserve"> </w:t>
+      </w:r>
+      <w:r>
+        <w:rPr>
+          <w:lang w:val="bg-BG"/>
+        </w:rPr>
+        <w:t xml:space="preserve">действията </w:t>
+      </w:r>
+    </w:p>
+    <w:p>
+      <w:pPr>
+        <w:pStyle w:val="ListParagraph"/>
+        <w:numPr>
+          <w:ilvl w:val="1"/>
+          <w:numId w:val="1"/>
+        </w:numPr>
+        <w:rPr>
+          <w:highlight w:val="yellow"/>
+        </w:rPr>
+      </w:pPr>
+      <w:r>
+        <w:rPr>
+          <w:lang w:val="bg-BG"/>
+        </w:rPr>
+        <w:t xml:space="preserve">Шибил е разбойник, който се влюбва в Рада </w:t>
+      </w:r>
+      <w:r>
+        <w:rPr>
+          <w:lang w:val="bg-BG"/>
+        </w:rPr>
+        <w:t>и получава обещание от баща й, че ще му я даде зажена</w:t>
+      </w:r>
+      <w:r>
+        <w:rPr>
+          <w:lang w:val="bg-BG"/>
+        </w:rPr>
+        <w:t xml:space="preserve">, слиза от планината, макар че усеща, че това обещание е клопка </w:t>
+      </w:r>
+      <w:r>
+        <w:rPr>
+          <w:lang w:val="bg-BG"/>
+        </w:rPr>
+        <w:t>и умира зае</w:t>
+      </w:r>
+      <w:r>
+        <w:rPr>
+          <w:lang w:val="bg-BG"/>
+        </w:rPr>
+        <w:t>дно със своята любима</w:t>
+      </w:r>
+      <w:r>
+        <w:rPr>
+          <w:highlight w:val="yellow"/>
+          <w:lang w:val="bg-BG"/>
+        </w:rPr>
+        <w:t>. Най-важната част от сюжета са размислите на Шибил докато слиза</w:t>
+      </w:r>
+      <w:r>
+        <w:rPr>
+          <w:lang w:val="bg-BG"/>
+        </w:rPr>
+        <w:t>.</w:t>
+      </w:r>
+    </w:p>
+    <w:p>
+      <w:pPr>
+        <w:pStyle w:val="ListParagraph"/>
         <w:numPr>
           <w:ilvl w:val="0"/>
           <w:numId w:val="1"/>
         </w:numPr>
       </w:pPr>
       <w:r>
+        <w:rPr>
+          <w:lang w:val="bg-BG"/>
+        </w:rPr>
         <w:t>Композиция</w:t>
       </w:r>
     </w:p>
     <w:p>
       <w:pPr>
-        <w:pStyle w:val="a3"/>
-        <w:numPr>
-          <w:ilvl w:val="1"/>
-          <w:numId w:val="1"/>
-        </w:numPr>
-      </w:pPr>
-      <w:r>
-        <w:t xml:space="preserve">Епиграф </w:t>
-      </w:r>
-      <w:r>
+        <w:pStyle w:val="ListParagraph"/>
+        <w:numPr>
+          <w:ilvl w:val="1"/>
+          <w:numId w:val="1"/>
+        </w:numPr>
+      </w:pPr>
+      <w:r>
+        <w:rPr>
+          <w:lang w:val="bg-BG"/>
+        </w:rPr>
+        <w:t xml:space="preserve">Започва с епиграф – той е от фолклорна творба и насочва към идеята за любовта </w:t>
+      </w:r>
+    </w:p>
+    <w:p>
+      <w:pPr>
+        <w:pStyle w:val="ListParagraph"/>
+        <w:numPr>
+          <w:ilvl w:val="1"/>
+          <w:numId w:val="1"/>
+        </w:numPr>
+      </w:pPr>
+      <w:r>
+        <w:rPr>
+          <w:lang w:val="bg-BG"/>
+        </w:rPr>
+        <w:t xml:space="preserve">Начална сцена (въведение) </w:t>
+      </w:r>
+      <w:r>
+        <w:rPr>
+          <w:lang w:val="bg-BG"/>
+        </w:rPr>
         <w:t>–</w:t>
       </w:r>
       <w:r>
+        <w:rPr>
+          <w:lang w:val="bg-BG"/>
+        </w:rPr>
         <w:t xml:space="preserve"> </w:t>
       </w:r>
       <w:r>
-        <w:t>от фолклорна творба, насочва към идеята за любовта.</w:t>
-      </w:r>
-    </w:p>
-    <w:p>
-      <w:pPr>
-        <w:pStyle w:val="a3"/>
-        <w:numPr>
-          <w:ilvl w:val="1"/>
-          <w:numId w:val="1"/>
-        </w:numPr>
-      </w:pPr>
-      <w:r>
-        <w:t xml:space="preserve">Начална сцена – въведение – представен е главният герой в момента, в който слиза от планината. </w:t>
-      </w:r>
-      <w:proofErr w:type="spellStart"/>
-      <w:r>
-        <w:t>Ретардация</w:t>
-      </w:r>
-      <w:proofErr w:type="spellEnd"/>
-      <w:r>
+        <w:rPr>
+          <w:lang w:val="bg-BG"/>
+        </w:rPr>
+        <w:t xml:space="preserve">предсртавен е главния герой в момента, в който слиза от планината </w:t>
+      </w:r>
+      <w:r>
+        <w:rPr>
+          <w:lang w:val="bg-BG"/>
+        </w:rPr>
+        <w:t xml:space="preserve"> </w:t>
+      </w:r>
+    </w:p>
+    <w:p>
+      <w:pPr>
+        <w:pStyle w:val="ListParagraph"/>
+        <w:numPr>
+          <w:ilvl w:val="1"/>
+          <w:numId w:val="1"/>
+        </w:numPr>
+      </w:pPr>
+      <w:r>
+        <w:rPr>
+          <w:lang w:val="bg-BG"/>
+        </w:rPr>
+        <w:t>Ретроспекция</w:t>
+      </w:r>
+      <w:r>
+        <w:rPr>
+          <w:lang w:val="bg-BG"/>
+        </w:rPr>
+        <w:t xml:space="preserve"> –</w:t>
+      </w:r>
+      <w:r>
+        <w:rPr>
+          <w:lang w:val="bg-BG"/>
+        </w:rPr>
+        <w:t xml:space="preserve"> в този момент сапредадени спомените на Шибил за срещата му с Рада и за тяхната любов </w:t>
+      </w:r>
+    </w:p>
+    <w:p>
+      <w:pPr>
+        <w:pStyle w:val="ListParagraph"/>
+        <w:numPr>
+          <w:ilvl w:val="1"/>
+          <w:numId w:val="1"/>
+        </w:numPr>
+        <w:rPr>
+          <w:lang w:val="bg-BG"/>
+        </w:rPr>
+      </w:pPr>
+      <w:r>
+        <w:rPr>
+          <w:lang w:val="bg-BG"/>
+        </w:rPr>
+        <w:t>Ретардация – представени са мисли</w:t>
+      </w:r>
+      <w:r>
+        <w:rPr>
+          <w:lang w:val="bg-BG"/>
+        </w:rPr>
+        <w:t xml:space="preserve">те на Шибил и неговите съмнения. Включва и пейзажни описания, които са в унисон с душевното му състояние </w:t>
+      </w:r>
+    </w:p>
+    <w:p>
+      <w:pPr>
+        <w:pStyle w:val="ListParagraph"/>
+        <w:numPr>
+          <w:ilvl w:val="1"/>
+          <w:numId w:val="1"/>
+        </w:numPr>
+        <w:rPr>
+          <w:lang w:val="bg-BG"/>
+        </w:rPr>
+      </w:pPr>
+      <w:r>
+        <w:rPr>
+          <w:lang w:val="bg-BG"/>
+        </w:rPr>
+        <w:t xml:space="preserve">Слизането на Шибил в селото </w:t>
+      </w:r>
+      <w:r>
+        <w:rPr>
+          <w:lang w:val="bg-BG"/>
+        </w:rPr>
+        <w:t>–в този момент е назован с истинското си име – Мустафа</w:t>
+      </w:r>
+      <w:r>
+        <w:rPr>
+          <w:lang w:val="bg-BG"/>
+        </w:rPr>
+        <w:t xml:space="preserve">. </w:t>
+      </w:r>
+    </w:p>
+    <w:p>
+      <w:pPr>
+        <w:pStyle w:val="ListParagraph"/>
+        <w:numPr>
+          <w:ilvl w:val="1"/>
+          <w:numId w:val="1"/>
+        </w:numPr>
+        <w:rPr>
+          <w:lang w:val="bg-BG"/>
+        </w:rPr>
+      </w:pPr>
+      <w:r>
+        <w:rPr>
+          <w:lang w:val="bg-BG"/>
+        </w:rPr>
+        <w:t xml:space="preserve">Финал – от черковното кафене застрелват Рада и Шибил </w:t>
+      </w:r>
+    </w:p>
+    <w:p>
+      <w:pPr>
+        <w:pStyle w:val="ListParagraph"/>
+        <w:numPr>
+          <w:ilvl w:val="0"/>
+          <w:numId w:val="1"/>
+        </w:numPr>
+        <w:rPr>
+          <w:lang w:val="bg-BG"/>
+        </w:rPr>
+      </w:pPr>
+      <w:r>
+        <w:rPr>
+          <w:lang w:val="bg-BG"/>
+        </w:rPr>
+        <w:t>Образна с-ма</w:t>
+      </w:r>
+    </w:p>
+    <w:p>
+      <w:pPr>
+        <w:pStyle w:val="ListParagraph"/>
+        <w:numPr>
+          <w:ilvl w:val="1"/>
+          <w:numId w:val="1"/>
+        </w:numPr>
+        <w:rPr>
+          <w:lang w:val="bg-BG"/>
+        </w:rPr>
+      </w:pPr>
+      <w:r>
+        <w:rPr>
+          <w:lang w:val="bg-BG"/>
+        </w:rPr>
+        <w:t>Шибил – главен герой, трагичен и романтичен образ</w:t>
+      </w:r>
+      <w:r>
+        <w:rPr>
+          <w:lang w:val="bg-BG"/>
+        </w:rPr>
+        <w:t xml:space="preserve">. Извършва </w:t>
+      </w:r>
+      <w:r>
+        <w:rPr>
+          <w:lang w:val="bg-BG"/>
+        </w:rPr>
+        <w:t xml:space="preserve">престъпления, но под въздействиетона любовта се променя </w:t>
+      </w:r>
+      <w:r>
+        <w:rPr>
+          <w:lang w:val="bg-BG"/>
+        </w:rPr>
+        <w:t>и умир</w:t>
+      </w:r>
+      <w:r>
+        <w:rPr>
+          <w:lang w:val="bg-BG"/>
+        </w:rPr>
+        <w:t>а пречистен.</w:t>
+      </w:r>
+      <w:r>
+        <w:rPr>
+          <w:lang w:val="bg-BG"/>
+        </w:rPr>
+        <w:t xml:space="preserve"> Промяната в Шибил проличава </w:t>
+      </w:r>
+      <w:r>
+        <w:rPr>
+          <w:lang w:val="bg-BG"/>
+        </w:rPr>
+        <w:t xml:space="preserve"> </w:t>
+      </w:r>
+      <w:r>
+        <w:rPr>
+          <w:lang w:val="bg-BG"/>
+        </w:rPr>
+        <w:t>във външния му вид</w:t>
+      </w:r>
+      <w:r>
+        <w:rPr>
+          <w:lang w:val="bg-BG"/>
+        </w:rPr>
+        <w:t xml:space="preserve"> – първоначално всички хайдути са описани като страшни, бра</w:t>
+      </w:r>
+      <w:r>
+        <w:rPr>
+          <w:lang w:val="bg-BG"/>
+        </w:rPr>
+        <w:t>дясали, диви, отрупани с оръжие, Шибил изглежда като тях</w:t>
+      </w:r>
+      <w:r>
+        <w:rPr>
+          <w:lang w:val="bg-BG"/>
+        </w:rPr>
         <w:t>.</w:t>
       </w:r>
-    </w:p>
-    <w:p>
-      <w:pPr>
-        <w:pStyle w:val="a3"/>
-        <w:numPr>
-          <w:ilvl w:val="1"/>
-          <w:numId w:val="1"/>
-        </w:numPr>
-      </w:pPr>
-      <w:r>
-        <w:t>Следва ретроспекция – в този момент са предадени спомените на Шибил за срещата му с Рада и за тяхната любов.</w:t>
-      </w:r>
-    </w:p>
-    <w:p>
-      <w:pPr>
-        <w:pStyle w:val="a3"/>
-        <w:numPr>
-          <w:ilvl w:val="1"/>
-          <w:numId w:val="1"/>
-        </w:numPr>
-      </w:pPr>
-      <w:r>
-        <w:t xml:space="preserve">Следва нова </w:t>
-      </w:r>
-      <w:proofErr w:type="spellStart"/>
-      <w:r>
-        <w:t>ретардация</w:t>
-      </w:r>
-      <w:proofErr w:type="spellEnd"/>
-      <w:r>
-        <w:t>, в която са представени мислите на Шибил и неговите съмнения.</w:t>
-      </w:r>
-      <w:r>
-        <w:t xml:space="preserve"> Тази </w:t>
-      </w:r>
-      <w:proofErr w:type="spellStart"/>
-      <w:r>
-        <w:t>ретардация</w:t>
-      </w:r>
-      <w:proofErr w:type="spellEnd"/>
-      <w:r>
-        <w:t xml:space="preserve"> включва пейзажни описания, които са в унисон с душевните състояния на героя.</w:t>
-      </w:r>
-    </w:p>
-    <w:p>
-      <w:pPr>
-        <w:pStyle w:val="a3"/>
-        <w:numPr>
-          <w:ilvl w:val="1"/>
-          <w:numId w:val="1"/>
-        </w:numPr>
-      </w:pPr>
-      <w:r>
-        <w:t>Следва слизането на Шибил в селото. В този момент е назован с истинското си име – Мустафа.</w:t>
-      </w:r>
-    </w:p>
-    <w:p>
-      <w:pPr>
-        <w:pStyle w:val="a3"/>
-        <w:numPr>
-          <w:ilvl w:val="1"/>
-          <w:numId w:val="1"/>
-        </w:numPr>
-      </w:pPr>
-      <w:r>
-        <w:t>Финал – от черковното кафене застрелват Рада и Шибил</w:t>
-      </w:r>
-    </w:p>
-    <w:p>
-      <w:pPr>
-        <w:pStyle w:val="a3"/>
-        <w:numPr>
-          <w:ilvl w:val="0"/>
-          <w:numId w:val="1"/>
-        </w:numPr>
-      </w:pPr>
-      <w:r>
-        <w:t xml:space="preserve">Образна система </w:t>
-      </w:r>
-    </w:p>
-    <w:p>
-      <w:pPr>
-        <w:pStyle w:val="a3"/>
-        <w:numPr>
-          <w:ilvl w:val="1"/>
-          <w:numId w:val="1"/>
-        </w:numPr>
-      </w:pPr>
-      <w:r>
-        <w:t>Шибил – главен герой. Трагичен и романтичен образ. Извършва престъпления, но под въздействието на любовта се променя. Изживява катарзис и умира пречистен. Промяната в Шибил проличава във външния му вид. Първоначално всички хайдути са описани като страшни, брадати, диви, отрупани с оръжие. В края на творбата той е описан като хубав и напет. В поведението на героя промяната настъпва още горе в планината. Тоя забранява на другарите си да грабят повече. Праща всичко, което има като дар за Рада. Затова дружината му го изоставя. Преди да слезе в селото той се разоръжава. Преоблича се. Става нов човек. Преобразяването му е представено най-вече чрез неговите разкази. Слизайки от планината той предчувства какво го очаква. Дори природата дава знак(чрез черен гарван).</w:t>
-      </w:r>
-      <w:r>
-        <w:t xml:space="preserve"> Той обаче е заслепен от любовта. Пренебрегва и съвета на майка си. В последните си мигове героят е описан като страшен и красив. Той </w:t>
-      </w:r>
-      <w:r>
+      <w:r>
+        <w:rPr>
+          <w:lang w:val="bg-BG"/>
+        </w:rPr>
+        <w:t xml:space="preserve"> В края на творбата той </w:t>
+      </w:r>
+      <w:r>
+        <w:rPr>
+          <w:lang w:val="bg-BG"/>
+        </w:rPr>
+        <w:t>е описан като хубав, напет.</w:t>
+      </w:r>
+      <w:r>
+        <w:rPr>
+          <w:lang w:val="bg-BG"/>
+        </w:rPr>
+        <w:t xml:space="preserve"> В поведението на героя промяната настъпва още горе в планината. Той забранява на другарите си </w:t>
+      </w:r>
+      <w:r>
+        <w:rPr>
+          <w:lang w:val="bg-BG"/>
+        </w:rPr>
+        <w:t>да грабят търговците.</w:t>
+      </w:r>
+      <w:r>
+        <w:rPr>
+          <w:lang w:val="bg-BG"/>
+        </w:rPr>
+        <w:t xml:space="preserve"> Праща вси</w:t>
+      </w:r>
+      <w:r>
+        <w:rPr>
+          <w:lang w:val="bg-BG"/>
+        </w:rPr>
+        <w:t>чко, което има като дар за Рада, за това дружината му го изоставя</w:t>
+      </w:r>
+      <w:r>
+        <w:rPr>
+          <w:lang w:val="bg-BG"/>
+        </w:rPr>
+        <w:t>. Преди да слезе в село</w:t>
+      </w:r>
+      <w:r>
+        <w:rPr>
+          <w:lang w:val="bg-BG"/>
+        </w:rPr>
+        <w:t>то той сваля всичките си оръжия, преоблича се и става нов човек</w:t>
+      </w:r>
+      <w:r>
+        <w:rPr>
+          <w:lang w:val="bg-BG"/>
+        </w:rPr>
+        <w:t xml:space="preserve">. Преобразяването му е представено </w:t>
+      </w:r>
+      <w:r>
+        <w:rPr>
+          <w:lang w:val="bg-BG"/>
+        </w:rPr>
+        <w:t>най-вече чрез неговите размисли. Слизайки от планината, той предсчувства какво го очаква.</w:t>
+      </w:r>
+      <w:r>
+        <w:rPr>
+          <w:lang w:val="bg-BG"/>
+        </w:rPr>
+        <w:t xml:space="preserve"> Дори природата дава знак за това </w:t>
+      </w:r>
+      <w:r>
+        <w:rPr>
+          <w:lang w:val="bg-BG"/>
+        </w:rPr>
+        <w:t>(черен гарван).</w:t>
+      </w:r>
+      <w:r>
+        <w:rPr>
+          <w:lang w:val="bg-BG"/>
+        </w:rPr>
+        <w:t xml:space="preserve"> Той обаче е заслепен от любовта и п</w:t>
+      </w:r>
+      <w:r>
+        <w:rPr>
+          <w:lang w:val="bg-BG"/>
+        </w:rPr>
+        <w:t>ренебрегава и съветана майка си.</w:t>
+      </w:r>
+      <w:r>
+        <w:rPr>
+          <w:lang w:val="bg-BG"/>
+        </w:rPr>
+        <w:t xml:space="preserve"> В последните си мигове героя е описан като страшен и красив, той разбира за измамата но не трепва пред пушиките. Къса </w:t>
+      </w:r>
+      <w:r>
+        <w:rPr>
+          <w:lang w:val="bg-BG"/>
+        </w:rPr>
+        <w:t>броеницата, но запаз</w:t>
+      </w:r>
+      <w:r>
+        <w:rPr>
+          <w:lang w:val="bg-BG"/>
+        </w:rPr>
+        <w:t xml:space="preserve">ва карамфила,който му праща Рада, тоест запазва любовата и </w:t>
+      </w:r>
+      <w:r>
+        <w:rPr>
+          <w:lang w:val="bg-BG"/>
+        </w:rPr>
         <w:lastRenderedPageBreak/>
-        <w:t>разбира за измамата, но не трепва пред пушките. Къса броеницата, която беят му праща, но запазва карамфила, който му праща Рада.</w:t>
-      </w:r>
-      <w:r>
-        <w:t xml:space="preserve"> Т.е. запазва любовта и достойнството си. Устремен е едновременно към любовта и смъртта. Тишината преди смъртта на героя засилва трагизма и извисява героя. Смъртта му е изкупление за всичките му грехове. В нея се съдържа идеята на Йовков, че за всяко престъпление има възмездие. Шибил умира красиво, пречистен и извисен.</w:t>
-      </w:r>
-    </w:p>
-    <w:p>
-      <w:pPr>
-        <w:pStyle w:val="a3"/>
-        <w:numPr>
-          <w:ilvl w:val="1"/>
-          <w:numId w:val="1"/>
-        </w:numPr>
-      </w:pPr>
-      <w:r>
-        <w:t>Рада – олицетворение на женската красота, на силата на жената.. Още в представянето й, личи че тя е различна от останалите жени. Не се страхува, държи се дръзко, което не е характерно за жените по онова време. Шегува се с Шибил. Портретната й характеристика е през погледа на Шибил. Когато пришива ръкава му може да се каже, че пришива сърцето му към себе си. Любовта и към него нарушава патриархалните норми и заради това е обречена. Тя прави своя собствен избор и умира заедно със своя любим.</w:t>
-      </w:r>
-    </w:p>
-    <w:p>
-      <w:pPr>
-        <w:pStyle w:val="a3"/>
-        <w:numPr>
-          <w:ilvl w:val="1"/>
-          <w:numId w:val="1"/>
-        </w:numPr>
-      </w:pPr>
-      <w:r>
-        <w:t xml:space="preserve">Беят – Има епизодична роля и е изключително важна за въздействието на героя върху хората. Той се опитва да спре убийството, казва че такъв човек не бива да умре. Чрез тези думи е внушена магията на красотата. </w:t>
+        <w:t>достойнството си. Устремен е едновременно към любовта и към смъртта</w:t>
+      </w:r>
+      <w:r>
+        <w:rPr>
+          <w:lang w:val="bg-BG"/>
+        </w:rPr>
+        <w:t xml:space="preserve">. Тишината преди смъртта на героя засилва трагизма </w:t>
+      </w:r>
+      <w:r>
+        <w:rPr>
+          <w:lang w:val="bg-BG"/>
+        </w:rPr>
+        <w:t>и го извисява. Смъртта му е из</w:t>
+      </w:r>
+      <w:r>
+        <w:rPr>
+          <w:lang w:val="bg-BG"/>
+        </w:rPr>
+        <w:t>купление за всичките му грехове, в нея се съдържа идеята на Йовков, че за всяко престъплеие има възмездие</w:t>
       </w:r>
       <w:bookmarkStart w:id="0" w:name="_GoBack"/>
       <w:bookmarkEnd w:id="0"/>
     </w:p>
+    <w:p>
+      <w:pPr>
+        <w:pStyle w:val="ListParagraph"/>
+        <w:rPr>
+          <w:highlight w:val="yellow"/>
+          <w:lang w:val="bg-BG"/>
+        </w:rPr>
+      </w:pPr>
+    </w:p>
     <w:sectPr>
-      <w:pgSz w:w="11906" w:h="16838"/>
-      <w:pgMar w:top="1417" w:right="1417" w:bottom="1417" w:left="1417" w:header="708" w:footer="708" w:gutter="0"/>
-      <w:cols w:space="708"/>
+      <w:pgSz w:w="12240" w:h="15840"/>
+      <w:pgMar w:top="1440" w:right="1440" w:bottom="1440" w:left="1440" w:header="720" w:footer="720" w:gutter="0"/>
+      <w:cols w:space="720"/>
       <w:docGrid w:linePitch="360"/>
     </w:sectPr>
   </w:body>
@@ -383,11 +699,11 @@
 
 <file path=word/numbering.xml><?xml version="1.0" encoding="utf-8"?>
 <w:numbering xmlns:wpc="http://schemas.microsoft.com/office/word/2010/wordprocessingCanvas" xmlns:mc="http://schemas.openxmlformats.org/markup-compatibility/2006" xmlns:o="urn:schemas-microsoft-com:office:office" xmlns:r="http://schemas.openxmlformats.org/officeDocument/2006/relationships" xmlns:m="http://schemas.openxmlformats.org/officeDocument/2006/math" xmlns:v="urn:schemas-microsoft-com:vml" xmlns:wp14="http://schemas.microsoft.com/office/word/2010/wordprocessingDrawing" xmlns:wp="http://schemas.openxmlformats.org/drawingml/2006/wordprocessingDrawing" xmlns:w10="urn:schemas-microsoft-com:office:word" xmlns:w="http://schemas.openxmlformats.org/wordprocessingml/2006/main" xmlns:w14="http://schemas.microsoft.com/office/word/2010/wordml" xmlns:w15="http://schemas.microsoft.com/office/word/2012/wordml" xmlns:wpg="http://schemas.microsoft.com/office/word/2010/wordprocessingGroup" xmlns:wpi="http://schemas.microsoft.com/office/word/2010/wordprocessingInk" xmlns:wne="http://schemas.microsoft.com/office/word/2006/wordml" xmlns:wps="http://schemas.microsoft.com/office/word/2010/wordprocessingShape" mc:Ignorable="w14 w15 wp14">
-  <w:abstractNum w:abstractNumId="0" w15:restartNumberingAfterBreak="0">
-    <w:nsid w:val="25AD07C6"/>
+  <w:abstractNum w:abstractNumId="0">
+    <w:nsid w:val="71F51B66"/>
     <w:multiLevelType w:val="hybridMultilevel"/>
-    <w:tmpl w:val="E8D49FE8"/>
-    <w:lvl w:ilvl="0" w:tplc="0402000F">
+    <w:tmpl w:val="0DA4AB36"/>
+    <w:lvl w:ilvl="0" w:tplc="0409000F">
       <w:start w:val="1"/>
       <w:numFmt w:val="decimal"/>
       <w:lvlText w:val="%1."/>
@@ -399,7 +715,7 @@
         <w:rFonts w:hint="default"/>
       </w:rPr>
     </w:lvl>
-    <w:lvl w:ilvl="1" w:tplc="04020019">
+    <w:lvl w:ilvl="1" w:tplc="04090019">
       <w:start w:val="1"/>
       <w:numFmt w:val="lowerLetter"/>
       <w:lvlText w:val="%2."/>
@@ -408,7 +724,7 @@
         <w:ind w:left="1440" w:hanging="360"/>
       </w:pPr>
     </w:lvl>
-    <w:lvl w:ilvl="2" w:tplc="0402001B" w:tentative="1">
+    <w:lvl w:ilvl="2" w:tplc="0409001B">
       <w:start w:val="1"/>
       <w:numFmt w:val="lowerRoman"/>
       <w:lvlText w:val="%3."/>
@@ -417,7 +733,7 @@
         <w:ind w:left="2160" w:hanging="180"/>
       </w:pPr>
     </w:lvl>
-    <w:lvl w:ilvl="3" w:tplc="0402000F" w:tentative="1">
+    <w:lvl w:ilvl="3" w:tplc="0409000F">
       <w:start w:val="1"/>
       <w:numFmt w:val="decimal"/>
       <w:lvlText w:val="%4."/>
@@ -426,7 +742,7 @@
         <w:ind w:left="2880" w:hanging="360"/>
       </w:pPr>
     </w:lvl>
-    <w:lvl w:ilvl="4" w:tplc="04020019" w:tentative="1">
+    <w:lvl w:ilvl="4" w:tplc="04090019">
       <w:start w:val="1"/>
       <w:numFmt w:val="lowerLetter"/>
       <w:lvlText w:val="%5."/>
@@ -435,7 +751,7 @@
         <w:ind w:left="3600" w:hanging="360"/>
       </w:pPr>
     </w:lvl>
-    <w:lvl w:ilvl="5" w:tplc="0402001B" w:tentative="1">
+    <w:lvl w:ilvl="5" w:tplc="0409001B" w:tentative="1">
       <w:start w:val="1"/>
       <w:numFmt w:val="lowerRoman"/>
       <w:lvlText w:val="%6."/>
@@ -444,7 +760,7 @@
         <w:ind w:left="4320" w:hanging="180"/>
       </w:pPr>
     </w:lvl>
-    <w:lvl w:ilvl="6" w:tplc="0402000F" w:tentative="1">
+    <w:lvl w:ilvl="6" w:tplc="0409000F" w:tentative="1">
       <w:start w:val="1"/>
       <w:numFmt w:val="decimal"/>
       <w:lvlText w:val="%7."/>
@@ -453,7 +769,7 @@
         <w:ind w:left="5040" w:hanging="360"/>
       </w:pPr>
     </w:lvl>
-    <w:lvl w:ilvl="7" w:tplc="04020019" w:tentative="1">
+    <w:lvl w:ilvl="7" w:tplc="04090019" w:tentative="1">
       <w:start w:val="1"/>
       <w:numFmt w:val="lowerLetter"/>
       <w:lvlText w:val="%8."/>
@@ -462,7 +778,7 @@
         <w:ind w:left="5760" w:hanging="360"/>
       </w:pPr>
     </w:lvl>
-    <w:lvl w:ilvl="8" w:tplc="0402001B" w:tentative="1">
+    <w:lvl w:ilvl="8" w:tplc="0409001B" w:tentative="1">
       <w:start w:val="1"/>
       <w:numFmt w:val="lowerRoman"/>
       <w:lvlText w:val="%9."/>
@@ -486,7 +802,7 @@
         <w:rFonts w:asciiTheme="minorHAnsi" w:eastAsiaTheme="minorEastAsia" w:hAnsiTheme="minorHAnsi" w:cstheme="minorBidi"/>
         <w:sz w:val="22"/>
         <w:szCs w:val="22"/>
-        <w:lang w:val="bg-BG" w:eastAsia="ja-JP" w:bidi="ar-SA"/>
+        <w:lang w:val="en-US" w:eastAsia="ja-JP" w:bidi="ar-SA"/>
       </w:rPr>
     </w:rPrDefault>
     <w:pPrDefault>
@@ -868,38 +1184,17 @@
     <w:lsdException w:name="List Table 6 Colorful Accent 6" w:uiPriority="51"/>
     <w:lsdException w:name="List Table 7 Colorful Accent 6" w:uiPriority="52"/>
   </w:latentStyles>
-  <w:style w:type="paragraph" w:default="1" w:styleId="a">
+  <w:style w:type="paragraph" w:default="1" w:styleId="Normal">
     <w:name w:val="Normal"/>
     <w:qFormat/>
   </w:style>
-  <w:style w:type="paragraph" w:styleId="1">
-    <w:name w:val="heading 1"/>
-    <w:basedOn w:val="a"/>
-    <w:next w:val="a"/>
-    <w:link w:val="10"/>
-    <w:uiPriority w:val="9"/>
-    <w:qFormat/>
-    <w:rsid w:val="00E928EB"/>
-    <w:pPr>
-      <w:keepNext/>
-      <w:keepLines/>
-      <w:spacing w:before="240" w:after="0"/>
-      <w:outlineLvl w:val="0"/>
-    </w:pPr>
-    <w:rPr>
-      <w:rFonts w:asciiTheme="majorHAnsi" w:eastAsiaTheme="majorEastAsia" w:hAnsiTheme="majorHAnsi" w:cstheme="majorBidi"/>
-      <w:color w:val="2E74B5" w:themeColor="accent1" w:themeShade="BF"/>
-      <w:sz w:val="32"/>
-      <w:szCs w:val="32"/>
-    </w:rPr>
-  </w:style>
-  <w:style w:type="character" w:default="1" w:styleId="a0">
+  <w:style w:type="character" w:default="1" w:styleId="DefaultParagraphFont">
     <w:name w:val="Default Paragraph Font"/>
     <w:uiPriority w:val="1"/>
     <w:semiHidden/>
     <w:unhideWhenUsed/>
   </w:style>
-  <w:style w:type="table" w:default="1" w:styleId="a1">
+  <w:style w:type="table" w:default="1" w:styleId="TableNormal">
     <w:name w:val="Normal Table"/>
     <w:uiPriority w:val="99"/>
     <w:semiHidden/>
@@ -914,31 +1209,18 @@
       </w:tblCellMar>
     </w:tblPr>
   </w:style>
-  <w:style w:type="numbering" w:default="1" w:styleId="a2">
+  <w:style w:type="numbering" w:default="1" w:styleId="NoList">
     <w:name w:val="No List"/>
     <w:uiPriority w:val="99"/>
     <w:semiHidden/>
     <w:unhideWhenUsed/>
   </w:style>
-  <w:style w:type="character" w:customStyle="1" w:styleId="10">
-    <w:name w:val="Заглавие 1 Знак"/>
-    <w:basedOn w:val="a0"/>
-    <w:link w:val="1"/>
-    <w:uiPriority w:val="9"/>
-    <w:rsid w:val="00E928EB"/>
-    <w:rPr>
-      <w:rFonts w:asciiTheme="majorHAnsi" w:eastAsiaTheme="majorEastAsia" w:hAnsiTheme="majorHAnsi" w:cstheme="majorBidi"/>
-      <w:color w:val="2E74B5" w:themeColor="accent1" w:themeShade="BF"/>
-      <w:sz w:val="32"/>
-      <w:szCs w:val="32"/>
-    </w:rPr>
-  </w:style>
-  <w:style w:type="paragraph" w:styleId="a3">
+  <w:style w:type="paragraph" w:styleId="ListParagraph">
     <w:name w:val="List Paragraph"/>
-    <w:basedOn w:val="a"/>
+    <w:basedOn w:val="Normal"/>
     <w:uiPriority w:val="34"/>
     <w:qFormat/>
-    <w:rsid w:val="00E928EB"/>
+    <w:rsid w:val="00970469"/>
     <w:pPr>
       <w:ind w:left="720"/>
       <w:contextualSpacing/>
@@ -948,9 +1230,9 @@
 </file>
 
 <file path=word/theme/theme1.xml><?xml version="1.0" encoding="utf-8"?>
-<a:theme xmlns:a="http://schemas.openxmlformats.org/drawingml/2006/main" name="Office тема">
+<a:theme xmlns:a="http://schemas.openxmlformats.org/drawingml/2006/main" name="Office Theme">
   <a:themeElements>
-    <a:clrScheme name="Оffice">
+    <a:clrScheme name="Office">
       <a:dk1>
         <a:sysClr val="windowText" lastClr="000000"/>
       </a:dk1>
@@ -988,7 +1270,7 @@
         <a:srgbClr val="954F72"/>
       </a:folHlink>
     </a:clrScheme>
-    <a:fontScheme name="Оffice">
+    <a:fontScheme name="Office">
       <a:majorFont>
         <a:latin typeface="Calibri Light" panose="020F0302020204030204"/>
         <a:ea typeface=""/>
@@ -1060,7 +1342,7 @@
         <a:font script="Geor" typeface="Sylfaen"/>
       </a:minorFont>
     </a:fontScheme>
-    <a:fmtScheme name="Оffice">
+    <a:fmtScheme name="Office">
       <a:fillStyleLst>
         <a:solidFill>
           <a:schemeClr val="phClr"/>
